--- a/Project Description.docx
+++ b/Project Description.docx
@@ -22,47 +22,150 @@
       <w:r>
         <w:t xml:space="preserve"> </w:t>
       </w:r>
+      <w:r>
+        <w:t>subway</w:t>
+      </w:r>
+      <w:r>
+        <w:t xml:space="preserve"> based on MTA data set. Based on the entries per stations we found the amount of people walking from the station to work. The scooter will help the people to move faster around the area. The selection of MTA </w:t>
+      </w:r>
+      <w:r>
+        <w:t xml:space="preserve">data were in two months </w:t>
+      </w:r>
+      <w:proofErr w:type="gramStart"/>
+      <w:r>
+        <w:t>AUG,APR.</w:t>
+      </w:r>
+      <w:proofErr w:type="gramEnd"/>
+      <w:r>
+        <w:t xml:space="preserve"> during Covid-19 there was derange of capital money so we analyzing the data and found this business to cover the losses from Covid-19. </w:t>
+      </w:r>
+    </w:p>
+    <w:p/>
+    <w:p>
+      <w:r>
+        <w:t>Design</w:t>
+      </w:r>
+    </w:p>
+    <w:p>
+      <w:r>
+        <w:t xml:space="preserve">This project originates from the </w:t>
+      </w:r>
+      <w:r>
+        <w:t>MTA station, I used different plot to demonstrate the idea such as, heat Map, Bar, Hist graph</w:t>
+      </w:r>
+      <w:r>
+        <w:t xml:space="preserve"> </w:t>
+      </w:r>
+    </w:p>
+    <w:p/>
+    <w:p>
       <w:proofErr w:type="spellStart"/>
       <w:r>
-        <w:t>sybway</w:t>
+        <w:t>Dat</w:t>
       </w:r>
       <w:proofErr w:type="spellEnd"/>
       <w:r>
-        <w:t xml:space="preserve"> based on MTA data set. Based on the entries per stations we found the amount of people walking from the station to work. The scooter will help the people to move faster around the area. The selection of MTA data  </w:t>
+        <w:t>a</w:t>
+      </w:r>
+    </w:p>
+    <w:p>
+      <w:r>
+        <w:t xml:space="preserve">The dataset contains </w:t>
+      </w:r>
+      <w:r>
+        <w:t>379</w:t>
+      </w:r>
+      <w:r>
+        <w:t xml:space="preserve"> </w:t>
+      </w:r>
+      <w:r>
+        <w:t>Stations, Counter of each station per visitor also, we merge two data set to find the location</w:t>
+      </w:r>
+    </w:p>
+    <w:p>
+      <w:r>
+        <w:t>Tools</w:t>
       </w:r>
     </w:p>
     <w:p/>
     <w:p>
-      <w:r>
-        <w:t>Design</w:t>
-      </w:r>
-    </w:p>
-    <w:p>
-      <w:r>
-        <w:t xml:space="preserve">This project originates from the </w:t>
-      </w:r>
-      <w:r>
-        <w:t>MTA station, I used different plot to demonstrate the idea such as, heat Map, Bar, Hist graph</w:t>
-      </w:r>
-      <w:r>
-        <w:t xml:space="preserve"> </w:t>
-      </w:r>
-    </w:p>
-    <w:p/>
-    <w:p>
+      <w:pPr>
+        <w:pStyle w:val="ListParagraph"/>
+        <w:numPr>
+          <w:ilvl w:val="0"/>
+          <w:numId w:val="1"/>
+        </w:numPr>
+      </w:pPr>
+      <w:r>
+        <w:t>Matplotlib</w:t>
+      </w:r>
+    </w:p>
+    <w:p>
+      <w:pPr>
+        <w:pStyle w:val="ListParagraph"/>
+        <w:numPr>
+          <w:ilvl w:val="0"/>
+          <w:numId w:val="1"/>
+        </w:numPr>
+      </w:pPr>
       <w:proofErr w:type="spellStart"/>
       <w:r>
-        <w:t>Dat</w:t>
+        <w:t>Geopandas</w:t>
       </w:r>
       <w:proofErr w:type="spellEnd"/>
-      <w:r>
-        <w:t>a</w:t>
-      </w:r>
-    </w:p>
-    <w:p>
-      <w:r>
-        <w:t>The dataset contains 59,400 waterpoints with 40 features for each, 32 of which are categorical. A few feature highlights include measurements of water quantity and quality, pump types, and latitude/longitude coordinates. Nearly a third of the individual features could be grouped into more general categories, and an in-depth analysis of 20 of them was undertaken to inform baseline models and feature engineering.</w:t>
-      </w:r>
+    </w:p>
+    <w:p>
+      <w:pPr>
+        <w:pStyle w:val="ListParagraph"/>
+        <w:numPr>
+          <w:ilvl w:val="0"/>
+          <w:numId w:val="1"/>
+        </w:numPr>
+      </w:pPr>
+      <w:r>
+        <w:t>Seaborn</w:t>
+      </w:r>
+    </w:p>
+    <w:p>
+      <w:pPr>
+        <w:pStyle w:val="ListParagraph"/>
+        <w:numPr>
+          <w:ilvl w:val="0"/>
+          <w:numId w:val="1"/>
+        </w:numPr>
+      </w:pPr>
+      <w:r>
+        <w:t>Data</w:t>
+      </w:r>
+    </w:p>
+    <w:p>
+      <w:pPr>
+        <w:pStyle w:val="ListParagraph"/>
+        <w:numPr>
+          <w:ilvl w:val="0"/>
+          <w:numId w:val="1"/>
+        </w:numPr>
+      </w:pPr>
+      <w:r>
+        <w:t>P</w:t>
+      </w:r>
+      <w:r>
+        <w:t>andas</w:t>
+      </w:r>
+    </w:p>
+    <w:p>
+      <w:pPr>
+        <w:pStyle w:val="ListParagraph"/>
+        <w:numPr>
+          <w:ilvl w:val="0"/>
+          <w:numId w:val="1"/>
+        </w:numPr>
+      </w:pPr>
+      <w:proofErr w:type="spellStart"/>
+      <w:r>
+        <w:t>Numpy</w:t>
+      </w:r>
+      <w:proofErr w:type="spellEnd"/>
     </w:p>
     <w:p/>
     <w:p/>
@@ -74,6 +177,127 @@
     </w:sectPr>
   </w:body>
 </w:document>
+</file>
+
+<file path=word/numbering.xml><?xml version="1.0" encoding="utf-8"?>
+<w:numbering xmlns:wpc="http://schemas.microsoft.com/office/word/2010/wordprocessingCanvas" xmlns:cx="http://schemas.microsoft.com/office/drawing/2014/chartex" xmlns:cx1="http://schemas.microsoft.com/office/drawing/2015/9/8/chartex" xmlns:cx2="http://schemas.microsoft.com/office/drawing/2015/10/21/chartex" xmlns:cx3="http://schemas.microsoft.com/office/drawing/2016/5/9/chartex" xmlns:cx4="http://schemas.microsoft.com/office/drawing/2016/5/10/chartex" xmlns:cx5="http://schemas.microsoft.com/office/drawing/2016/5/11/chartex" xmlns:cx6="http://schemas.microsoft.com/office/drawing/2016/5/12/chartex" xmlns:cx7="http://schemas.microsoft.com/office/drawing/2016/5/13/chartex" xmlns:cx8="http://schemas.microsoft.com/office/drawing/2016/5/14/chartex" xmlns:mc="http://schemas.openxmlformats.org/markup-compatibility/2006" xmlns:aink="http://schemas.microsoft.com/office/drawing/2016/ink" xmlns:am3d="http://schemas.microsoft.com/office/drawing/2017/model3d" xmlns:o="urn:schemas-microsoft-com:office:office" xmlns:r="http://schemas.openxmlformats.org/officeDocument/2006/relationships" xmlns:m="http://schemas.openxmlformats.org/officeDocument/2006/math" xmlns:v="urn:schemas-microsoft-com:vml" xmlns:wp14="http://schemas.microsoft.com/office/word/2010/wordprocessingDrawing" xmlns:wp="http://schemas.openxmlformats.org/drawingml/2006/wordprocessingDrawing" xmlns:w10="urn:schemas-microsoft-com:office:word" xmlns:w="http://schemas.openxmlformats.org/wordprocessingml/2006/main" xmlns:w14="http://schemas.microsoft.com/office/word/2010/wordml" xmlns:w15="http://schemas.microsoft.com/office/word/2012/wordml" xmlns:w16cex="http://schemas.microsoft.com/office/word/2018/wordml/cex" xmlns:w16cid="http://schemas.microsoft.com/office/word/2016/wordml/cid" xmlns:w16="http://schemas.microsoft.com/office/word/2018/wordml" xmlns:w16se="http://schemas.microsoft.com/office/word/2015/wordml/symex" xmlns:wpg="http://schemas.microsoft.com/office/word/2010/wordprocessingGroup" xmlns:wpi="http://schemas.microsoft.com/office/word/2010/wordprocessingInk" xmlns:wne="http://schemas.microsoft.com/office/word/2006/wordml" xmlns:wps="http://schemas.microsoft.com/office/word/2010/wordprocessingShape" mc:Ignorable="w14 w15 w16se w16cid w16 w16cex wp14">
+  <w:abstractNum w:abstractNumId="0" w15:restartNumberingAfterBreak="0">
+    <w:nsid w:val="22AB3C29"/>
+    <w:multiLevelType w:val="hybridMultilevel"/>
+    <w:tmpl w:val="7A823222"/>
+    <w:lvl w:ilvl="0" w:tplc="04090001">
+      <w:start w:val="1"/>
+      <w:numFmt w:val="bullet"/>
+      <w:lvlText w:val=""/>
+      <w:lvlJc w:val="left"/>
+      <w:pPr>
+        <w:ind w:left="720" w:hanging="360"/>
+      </w:pPr>
+      <w:rPr>
+        <w:rFonts w:ascii="Symbol" w:hAnsi="Symbol" w:hint="default"/>
+      </w:rPr>
+    </w:lvl>
+    <w:lvl w:ilvl="1" w:tplc="04090003" w:tentative="1">
+      <w:start w:val="1"/>
+      <w:numFmt w:val="bullet"/>
+      <w:lvlText w:val="o"/>
+      <w:lvlJc w:val="left"/>
+      <w:pPr>
+        <w:ind w:left="1440" w:hanging="360"/>
+      </w:pPr>
+      <w:rPr>
+        <w:rFonts w:ascii="Courier New" w:hAnsi="Courier New" w:hint="default"/>
+      </w:rPr>
+    </w:lvl>
+    <w:lvl w:ilvl="2" w:tplc="04090005" w:tentative="1">
+      <w:start w:val="1"/>
+      <w:numFmt w:val="bullet"/>
+      <w:lvlText w:val=""/>
+      <w:lvlJc w:val="left"/>
+      <w:pPr>
+        <w:ind w:left="2160" w:hanging="360"/>
+      </w:pPr>
+      <w:rPr>
+        <w:rFonts w:ascii="Wingdings" w:hAnsi="Wingdings" w:hint="default"/>
+      </w:rPr>
+    </w:lvl>
+    <w:lvl w:ilvl="3" w:tplc="04090001" w:tentative="1">
+      <w:start w:val="1"/>
+      <w:numFmt w:val="bullet"/>
+      <w:lvlText w:val=""/>
+      <w:lvlJc w:val="left"/>
+      <w:pPr>
+        <w:ind w:left="2880" w:hanging="360"/>
+      </w:pPr>
+      <w:rPr>
+        <w:rFonts w:ascii="Symbol" w:hAnsi="Symbol" w:hint="default"/>
+      </w:rPr>
+    </w:lvl>
+    <w:lvl w:ilvl="4" w:tplc="04090003" w:tentative="1">
+      <w:start w:val="1"/>
+      <w:numFmt w:val="bullet"/>
+      <w:lvlText w:val="o"/>
+      <w:lvlJc w:val="left"/>
+      <w:pPr>
+        <w:ind w:left="3600" w:hanging="360"/>
+      </w:pPr>
+      <w:rPr>
+        <w:rFonts w:ascii="Courier New" w:hAnsi="Courier New" w:hint="default"/>
+      </w:rPr>
+    </w:lvl>
+    <w:lvl w:ilvl="5" w:tplc="04090005" w:tentative="1">
+      <w:start w:val="1"/>
+      <w:numFmt w:val="bullet"/>
+      <w:lvlText w:val=""/>
+      <w:lvlJc w:val="left"/>
+      <w:pPr>
+        <w:ind w:left="4320" w:hanging="360"/>
+      </w:pPr>
+      <w:rPr>
+        <w:rFonts w:ascii="Wingdings" w:hAnsi="Wingdings" w:hint="default"/>
+      </w:rPr>
+    </w:lvl>
+    <w:lvl w:ilvl="6" w:tplc="04090001" w:tentative="1">
+      <w:start w:val="1"/>
+      <w:numFmt w:val="bullet"/>
+      <w:lvlText w:val=""/>
+      <w:lvlJc w:val="left"/>
+      <w:pPr>
+        <w:ind w:left="5040" w:hanging="360"/>
+      </w:pPr>
+      <w:rPr>
+        <w:rFonts w:ascii="Symbol" w:hAnsi="Symbol" w:hint="default"/>
+      </w:rPr>
+    </w:lvl>
+    <w:lvl w:ilvl="7" w:tplc="04090003" w:tentative="1">
+      <w:start w:val="1"/>
+      <w:numFmt w:val="bullet"/>
+      <w:lvlText w:val="o"/>
+      <w:lvlJc w:val="left"/>
+      <w:pPr>
+        <w:ind w:left="5760" w:hanging="360"/>
+      </w:pPr>
+      <w:rPr>
+        <w:rFonts w:ascii="Courier New" w:hAnsi="Courier New" w:hint="default"/>
+      </w:rPr>
+    </w:lvl>
+    <w:lvl w:ilvl="8" w:tplc="04090005" w:tentative="1">
+      <w:start w:val="1"/>
+      <w:numFmt w:val="bullet"/>
+      <w:lvlText w:val=""/>
+      <w:lvlJc w:val="left"/>
+      <w:pPr>
+        <w:ind w:left="6480" w:hanging="360"/>
+      </w:pPr>
+      <w:rPr>
+        <w:rFonts w:ascii="Wingdings" w:hAnsi="Wingdings" w:hint="default"/>
+      </w:rPr>
+    </w:lvl>
+  </w:abstractNum>
+  <w:num w:numId="1">
+    <w:abstractNumId w:val="0"/>
+  </w:num>
+</w:numbering>
 </file>
 
 <file path=word/styles.xml><?xml version="1.0" encoding="utf-8"?>
@@ -498,6 +722,17 @@
     <w:semiHidden/>
     <w:unhideWhenUsed/>
   </w:style>
+  <w:style w:type="paragraph" w:styleId="ListParagraph">
+    <w:name w:val="List Paragraph"/>
+    <w:basedOn w:val="Normal"/>
+    <w:uiPriority w:val="34"/>
+    <w:qFormat/>
+    <w:rsid w:val="007206B7"/>
+    <w:pPr>
+      <w:ind w:left="720"/>
+      <w:contextualSpacing/>
+    </w:pPr>
+  </w:style>
 </w:styles>
 </file>
 
